--- a/Classifacation/高级机器学习.docx
+++ b/Classifacation/高级机器学习.docx
@@ -3,24 +3,64 @@
 <w:document xmlns:wpc="http://schemas.microsoft.com/office/word/2010/wordprocessingCanvas" xmlns:cx="http://schemas.microsoft.com/office/drawing/2014/chartex" xmlns:cx1="http://schemas.microsoft.com/office/drawing/2015/9/8/chartex" xmlns:cx2="http://schemas.microsoft.com/office/drawing/2015/10/21/chartex" xmlns:cx3="http://schemas.microsoft.com/office/drawing/2016/5/9/chartex" xmlns:cx4="http://schemas.microsoft.com/office/drawing/2016/5/10/chartex" xmlns:cx5="http://schemas.microsoft.com/office/drawing/2016/5/11/chartex" xmlns:cx6="http://schemas.microsoft.com/office/drawing/2016/5/12/chartex" xmlns:cx7="http://schemas.microsoft.com/office/drawing/2016/5/13/chartex" xmlns:cx8="http://schemas.microsoft.com/office/drawing/2016/5/14/chartex" xmlns:mc="http://schemas.openxmlformats.org/markup-compatibility/2006" xmlns:aink="http://schemas.microsoft.com/office/drawing/2016/ink" xmlns:am3d="http://schemas.microsoft.com/office/drawing/2017/model3d" xmlns:o="urn:schemas-microsoft-com:office:office" xmlns:r="http://schemas.openxmlformats.org/officeDocument/2006/relationships" xmlns:m="http://schemas.openxmlformats.org/officeDocument/2006/math" xmlns:v="urn:schemas-microsoft-com:vml" xmlns:wp14="http://schemas.microsoft.com/office/word/2010/wordprocessingDrawing" xmlns:wp="http://schemas.openxmlformats.org/drawingml/2006/wordprocessingDrawing" xmlns:w10="urn:schemas-microsoft-com:office:word" xmlns:w="http://schemas.openxmlformats.org/wordprocessingml/2006/main" xmlns:w14="http://schemas.microsoft.com/office/word/2010/wordml" xmlns:w15="http://schemas.microsoft.com/office/word/2012/wordml" xmlns:w16cid="http://schemas.microsoft.com/office/word/2016/wordml/cid" xmlns:w16se="http://schemas.microsoft.com/office/word/2015/wordml/symex" xmlns:wpg="http://schemas.microsoft.com/office/word/2010/wordprocessingGroup" xmlns:wpi="http://schemas.microsoft.com/office/word/2010/wordprocessingInk" xmlns:wne="http://schemas.microsoft.com/office/word/2006/wordml" xmlns:wps="http://schemas.microsoft.com/office/word/2010/wordprocessingShape" mc:Ignorable="w14 w15 w16se w16cid wp14">
   <w:body>
     <w:p>
-      <w:r>
-        <w:rPr>
-          <w:rFonts w:hint="eastAsia"/>
+      <w:pPr>
+        <w:rPr>
+          <w:b/>
+          <w:sz w:val="32"/>
+        </w:rPr>
+      </w:pPr>
+      <w:r>
+        <w:rPr>
+          <w:rFonts w:hint="eastAsia"/>
+          <w:b/>
+          <w:sz w:val="32"/>
         </w:rPr>
         <w:t>高级机器学习——分类实验报告</w:t>
       </w:r>
     </w:p>
     <w:p>
-      <w:r>
-        <w:rPr>
-          <w:rFonts w:hint="eastAsia"/>
-        </w:rPr>
-        <w:t xml:space="preserve">吕芳锐 </w:t>
-      </w:r>
-      <w:r>
+      <w:pPr>
+        <w:rPr>
+          <w:sz w:val="22"/>
+        </w:rPr>
+      </w:pPr>
+    </w:p>
+    <w:p>
+      <w:pPr>
+        <w:rPr>
+          <w:sz w:val="22"/>
+        </w:rPr>
+      </w:pPr>
+      <w:r>
+        <w:rPr>
+          <w:rFonts w:hint="eastAsia"/>
+          <w:sz w:val="22"/>
+        </w:rPr>
+        <w:t>吕芳锐</w:t>
+      </w:r>
+      <w:r>
+        <w:rPr>
+          <w:rFonts w:hint="eastAsia"/>
+          <w:sz w:val="22"/>
+        </w:rPr>
+        <w:t xml:space="preserve"> 高瓴人工智能学院</w:t>
+      </w:r>
+      <w:r>
+        <w:rPr>
+          <w:rFonts w:hint="eastAsia"/>
+          <w:sz w:val="22"/>
+        </w:rPr>
+        <w:t xml:space="preserve"> </w:t>
+      </w:r>
+      <w:r>
+        <w:rPr>
+          <w:sz w:val="22"/>
+        </w:rPr>
         <w:t>2020101273</w:t>
       </w:r>
     </w:p>
+    <w:p/>
+    <w:p/>
     <w:p/>
     <w:p>
       <w:pPr>
@@ -30,10 +70,16 @@
           <w:numId w:val="1"/>
         </w:numPr>
         <w:ind w:firstLineChars="0"/>
-      </w:pPr>
-      <w:r>
-        <w:rPr>
-          <w:rFonts w:hint="eastAsia"/>
+        <w:rPr>
+          <w:b/>
+          <w:sz w:val="24"/>
+        </w:rPr>
+      </w:pPr>
+      <w:r>
+        <w:rPr>
+          <w:rFonts w:hint="eastAsia"/>
+          <w:b/>
+          <w:sz w:val="24"/>
         </w:rPr>
         <w:t>数据集</w:t>
       </w:r>
@@ -411,7 +457,7 @@
         <w:ind w:firstLine="360"/>
         <w:jc w:val="left"/>
         <w:rPr>
-          <w:rFonts w:ascii="Arial" w:hAnsi="Arial" w:cs="Arial" w:hint="eastAsia"/>
+          <w:rFonts w:ascii="Arial" w:hAnsi="Arial" w:cs="Arial"/>
           <w:color w:val="4D4D4D"/>
           <w:shd w:val="clear" w:color="auto" w:fill="FFFFFF"/>
         </w:rPr>
@@ -457,7 +503,7 @@
         <w:ind w:firstLine="360"/>
         <w:jc w:val="left"/>
         <w:rPr>
-          <w:rFonts w:ascii="Arial" w:hAnsi="Arial" w:cs="Arial" w:hint="eastAsia"/>
+          <w:rFonts w:ascii="Arial" w:hAnsi="Arial" w:cs="Arial"/>
           <w:color w:val="4D4D4D"/>
           <w:shd w:val="clear" w:color="auto" w:fill="FFFFFF"/>
         </w:rPr>
@@ -487,8 +533,8 @@
         </w:rPr>
         <w:drawing>
           <wp:inline distT="0" distB="0" distL="0" distR="0" wp14:anchorId="6622F9C1" wp14:editId="7F2566EF">
-            <wp:extent cx="5274310" cy="1592580"/>
-            <wp:effectExtent l="0" t="0" r="2540" b="7620"/>
+            <wp:extent cx="3815196" cy="1152000"/>
+            <wp:effectExtent l="0" t="0" r="0" b="0"/>
             <wp:docPr id="2" name="图片 2"/>
             <wp:cNvGraphicFramePr>
               <a:graphicFrameLocks xmlns:a="http://schemas.openxmlformats.org/drawingml/2006/main" noChangeAspect="1"/>
@@ -509,7 +555,7 @@
                   <pic:spPr>
                     <a:xfrm>
                       <a:off x="0" y="0"/>
-                      <a:ext cx="5274310" cy="1592580"/>
+                      <a:ext cx="3815196" cy="1152000"/>
                     </a:xfrm>
                     <a:prstGeom prst="rect">
                       <a:avLst/>
@@ -562,7 +608,7 @@
         <w:ind w:firstLine="360"/>
         <w:jc w:val="left"/>
         <w:rPr>
-          <w:rFonts w:ascii="Arial" w:hAnsi="Arial" w:cs="Arial" w:hint="eastAsia"/>
+          <w:rFonts w:ascii="Arial" w:hAnsi="Arial" w:cs="Arial"/>
           <w:color w:val="4D4D4D"/>
           <w:shd w:val="clear" w:color="auto" w:fill="FFFFFF"/>
         </w:rPr>
@@ -573,8 +619,8 @@
         </w:rPr>
         <w:drawing>
           <wp:inline distT="0" distB="0" distL="0" distR="0" wp14:anchorId="2330BCF3" wp14:editId="72A74785">
-            <wp:extent cx="5274310" cy="631190"/>
-            <wp:effectExtent l="0" t="0" r="2540" b="0"/>
+            <wp:extent cx="3609851" cy="432000"/>
+            <wp:effectExtent l="0" t="0" r="0" b="6350"/>
             <wp:docPr id="3" name="图片 3"/>
             <wp:cNvGraphicFramePr>
               <a:graphicFrameLocks xmlns:a="http://schemas.openxmlformats.org/drawingml/2006/main" noChangeAspect="1"/>
@@ -595,7 +641,7 @@
                   <pic:spPr>
                     <a:xfrm>
                       <a:off x="0" y="0"/>
-                      <a:ext cx="5274310" cy="631190"/>
+                      <a:ext cx="3609851" cy="432000"/>
                     </a:xfrm>
                     <a:prstGeom prst="rect">
                       <a:avLst/>
@@ -610,14 +656,46 @@
     </w:p>
     <w:p>
       <w:pPr>
-        <w:ind w:firstLine="360"/>
         <w:jc w:val="left"/>
         <w:rPr>
+          <w:rFonts w:ascii="Arial" w:hAnsi="Arial" w:cs="Arial"/>
+          <w:color w:val="4D4D4D"/>
+          <w:shd w:val="clear" w:color="auto" w:fill="FFFFFF"/>
+        </w:rPr>
+      </w:pPr>
+      <w:r>
+        <w:rPr>
+          <w:rFonts w:ascii="Arial" w:hAnsi="Arial" w:cs="Arial"/>
+          <w:color w:val="4D4D4D"/>
+          <w:shd w:val="clear" w:color="auto" w:fill="FFFFFF"/>
+        </w:rPr>
+        <w:lastRenderedPageBreak/>
+        <w:tab/>
+      </w:r>
+      <w:r>
+        <w:rPr>
           <w:rFonts w:ascii="Arial" w:hAnsi="Arial" w:cs="Arial" w:hint="eastAsia"/>
           <w:color w:val="4D4D4D"/>
           <w:shd w:val="clear" w:color="auto" w:fill="FFFFFF"/>
         </w:rPr>
-      </w:pPr>
+        <w:t>至此，数据处理已经完成，下面我们采用朴素贝叶斯、</w:t>
+      </w:r>
+      <w:r>
+        <w:rPr>
+          <w:rFonts w:ascii="Arial" w:hAnsi="Arial" w:cs="Arial" w:hint="eastAsia"/>
+          <w:color w:val="4D4D4D"/>
+          <w:shd w:val="clear" w:color="auto" w:fill="FFFFFF"/>
+        </w:rPr>
+        <w:t>SVG</w:t>
+      </w:r>
+      <w:r>
+        <w:rPr>
+          <w:rFonts w:ascii="Arial" w:hAnsi="Arial" w:cs="Arial" w:hint="eastAsia"/>
+          <w:color w:val="4D4D4D"/>
+          <w:shd w:val="clear" w:color="auto" w:fill="FFFFFF"/>
+        </w:rPr>
+        <w:t>、随机森林三种方法进行分类任务。下面将一一介绍三种方法以及实验结果。</w:t>
+      </w:r>
     </w:p>
     <w:p>
       <w:pPr>
@@ -632,10 +710,16 @@
           <w:numId w:val="1"/>
         </w:numPr>
         <w:ind w:firstLineChars="0"/>
-      </w:pPr>
-      <w:r>
-        <w:rPr>
-          <w:rFonts w:hint="eastAsia"/>
+        <w:rPr>
+          <w:b/>
+          <w:sz w:val="24"/>
+        </w:rPr>
+      </w:pPr>
+      <w:r>
+        <w:rPr>
+          <w:rFonts w:hint="eastAsia"/>
+          <w:b/>
+          <w:sz w:val="24"/>
         </w:rPr>
         <w:t>先验为多项式分布的朴素贝叶斯</w:t>
       </w:r>
@@ -762,9 +846,6 @@
     <w:p>
       <w:pPr>
         <w:ind w:firstLine="360"/>
-        <w:rPr>
-          <w:rFonts w:hint="eastAsia"/>
-        </w:rPr>
       </w:pPr>
       <w:r>
         <w:rPr>
@@ -808,13 +889,7 @@
         <w:rPr>
           <w:rFonts w:hint="eastAsia"/>
         </w:rPr>
-        <w:t>方法</w:t>
-      </w:r>
-      <w:r>
-        <w:rPr>
-          <w:rFonts w:hint="eastAsia"/>
-        </w:rPr>
-        <w:t>的函数为</w:t>
+        <w:t>方法的函数为</w:t>
       </w:r>
       <w:proofErr w:type="spellStart"/>
       <w:r>
@@ -892,15 +967,7 @@
           <w:color w:val="4D4D4D"/>
           <w:shd w:val="clear" w:color="auto" w:fill="FFFFFF"/>
         </w:rPr>
-        <w:t>=None</w:t>
-      </w:r>
-      <w:r>
-        <w:rPr>
-          <w:rFonts w:ascii="Arial" w:hAnsi="Arial" w:cs="Arial"/>
-          <w:color w:val="4D4D4D"/>
-          <w:shd w:val="clear" w:color="auto" w:fill="FFFFFF"/>
-        </w:rPr>
-        <w:t>)</w:t>
+        <w:t>=None)</w:t>
       </w:r>
       <w:r>
         <w:rPr>
@@ -981,8 +1048,8 @@
         </w:rPr>
         <w:drawing>
           <wp:inline distT="0" distB="0" distL="0" distR="0">
-            <wp:extent cx="5274310" cy="3958595"/>
-            <wp:effectExtent l="0" t="0" r="2540" b="3810"/>
+            <wp:extent cx="4796529" cy="3600000"/>
+            <wp:effectExtent l="0" t="0" r="4445" b="635"/>
             <wp:docPr id="4" name="图片 4"/>
             <wp:cNvGraphicFramePr>
               <a:graphicFrameLocks xmlns:a="http://schemas.openxmlformats.org/drawingml/2006/main" noChangeAspect="1"/>
@@ -1012,7 +1079,7 @@
                   <pic:spPr bwMode="auto">
                     <a:xfrm>
                       <a:off x="0" y="0"/>
-                      <a:ext cx="5274310" cy="3958595"/>
+                      <a:ext cx="4796529" cy="3600000"/>
                     </a:xfrm>
                     <a:prstGeom prst="rect">
                       <a:avLst/>
@@ -1055,9 +1122,6 @@
     <w:p>
       <w:pPr>
         <w:jc w:val="left"/>
-        <w:rPr>
-          <w:rFonts w:hint="eastAsia"/>
-        </w:rPr>
       </w:pPr>
       <w:r>
         <w:tab/>
@@ -1068,8 +1132,8 @@
         </w:rPr>
         <w:drawing>
           <wp:inline distT="0" distB="0" distL="0" distR="0" wp14:anchorId="3E27B4BF" wp14:editId="6C149E43">
-            <wp:extent cx="2457450" cy="390525"/>
-            <wp:effectExtent l="0" t="0" r="0" b="9525"/>
+            <wp:extent cx="1812293" cy="288000"/>
+            <wp:effectExtent l="0" t="0" r="0" b="0"/>
             <wp:docPr id="5" name="图片 5"/>
             <wp:cNvGraphicFramePr>
               <a:graphicFrameLocks xmlns:a="http://schemas.openxmlformats.org/drawingml/2006/main" noChangeAspect="1"/>
@@ -1090,7 +1154,7 @@
                   <pic:spPr>
                     <a:xfrm>
                       <a:off x="0" y="0"/>
-                      <a:ext cx="2457450" cy="390525"/>
+                      <a:ext cx="1812293" cy="288000"/>
                     </a:xfrm>
                     <a:prstGeom prst="rect">
                       <a:avLst/>
@@ -1117,9 +1181,7 @@
     </w:p>
     <w:p>
       <w:pPr>
-        <w:rPr>
-          <w:rFonts w:hint="eastAsia"/>
-        </w:rPr>
+        <w:ind w:firstLine="360"/>
       </w:pPr>
       <w:r>
         <w:rPr>
@@ -1128,8 +1190,8 @@
         <w:lastRenderedPageBreak/>
         <w:drawing>
           <wp:inline distT="0" distB="0" distL="0" distR="0" wp14:anchorId="04A72C65" wp14:editId="2C906E7B">
-            <wp:extent cx="5274310" cy="1687195"/>
-            <wp:effectExtent l="0" t="0" r="2540" b="8255"/>
+            <wp:extent cx="4501558" cy="1440000"/>
+            <wp:effectExtent l="0" t="0" r="0" b="8255"/>
             <wp:docPr id="6" name="图片 6"/>
             <wp:cNvGraphicFramePr>
               <a:graphicFrameLocks xmlns:a="http://schemas.openxmlformats.org/drawingml/2006/main" noChangeAspect="1"/>
@@ -1150,7 +1212,7 @@
                   <pic:spPr>
                     <a:xfrm>
                       <a:off x="0" y="0"/>
-                      <a:ext cx="5274310" cy="1687195"/>
+                      <a:ext cx="4501558" cy="1440000"/>
                     </a:xfrm>
                     <a:prstGeom prst="rect">
                       <a:avLst/>
@@ -1162,16 +1224,2362 @@
           </wp:inline>
         </w:drawing>
       </w:r>
+    </w:p>
+    <w:p>
+      <w:pPr>
+        <w:jc w:val="left"/>
+      </w:pPr>
+    </w:p>
+    <w:p>
+      <w:pPr>
+        <w:pStyle w:val="a3"/>
+        <w:numPr>
+          <w:ilvl w:val="0"/>
+          <w:numId w:val="1"/>
+        </w:numPr>
+        <w:ind w:firstLineChars="0"/>
+        <w:rPr>
+          <w:b/>
+          <w:sz w:val="24"/>
+        </w:rPr>
+      </w:pPr>
+      <w:r>
+        <w:rPr>
+          <w:rFonts w:hint="eastAsia"/>
+          <w:b/>
+          <w:sz w:val="24"/>
+        </w:rPr>
+        <w:t>随机梯度下降(</w:t>
+      </w:r>
+      <w:r>
+        <w:t>SGD</w:t>
+      </w:r>
+      <w:r>
+        <w:rPr>
+          <w:b/>
+          <w:sz w:val="24"/>
+        </w:rPr>
+        <w:t>)</w:t>
+      </w:r>
+    </w:p>
+    <w:p>
+      <w:pPr>
+        <w:ind w:firstLine="360"/>
+      </w:pPr>
+      <w:r>
+        <w:rPr>
+          <w:rFonts w:hint="eastAsia"/>
+        </w:rPr>
+        <w:t>随机梯度下降（</w:t>
+      </w:r>
+      <w:r>
+        <w:t>SGD）也称为增量梯度下降，是一种迭代方法，用于优化可微分目标函数。该方法通过在小批量数据上计算损失函数的梯度而迭代地更新权重与偏置项。SGD在高度非</w:t>
+      </w:r>
+      <w:proofErr w:type="gramStart"/>
+      <w:r>
+        <w:t>凸</w:t>
+      </w:r>
+      <w:proofErr w:type="gramEnd"/>
+      <w:r>
+        <w:t>的损失表面上远远超越了朴素梯度下降法，这种简单的爬山法技术已经主导了现代的非凸优化。</w:t>
+      </w:r>
+    </w:p>
+    <w:p>
+      <w:pPr>
+        <w:ind w:firstLine="360"/>
+      </w:pPr>
+      <w:r>
+        <w:t>SGD</w:t>
+      </w:r>
+      <w:r>
+        <w:rPr>
+          <w:rFonts w:hint="eastAsia"/>
+        </w:rPr>
+        <w:t>的惩罚方法</w:t>
+      </w:r>
+      <w:r>
+        <w:t>penalty</w:t>
+      </w:r>
+      <w:r>
+        <w:rPr>
+          <w:rFonts w:hint="eastAsia"/>
+        </w:rPr>
+        <w:t>有三种设定方式：L</w:t>
+      </w:r>
+      <w:r>
+        <w:t>1</w:t>
+      </w:r>
+      <w:r>
+        <w:rPr>
+          <w:rFonts w:hint="eastAsia"/>
+        </w:rPr>
+        <w:t>，L</w:t>
+      </w:r>
+      <w:r>
+        <w:t>2</w:t>
+      </w:r>
+      <w:r>
+        <w:rPr>
+          <w:rFonts w:hint="eastAsia"/>
+        </w:rPr>
+        <w:t>，E</w:t>
+      </w:r>
+      <w:r>
+        <w:t>lastic</w:t>
+      </w:r>
+      <w:r>
+        <w:t xml:space="preserve"> </w:t>
+      </w:r>
+      <w:r>
+        <w:rPr>
+          <w:rFonts w:hint="eastAsia"/>
+        </w:rPr>
+        <w:t>N</w:t>
+      </w:r>
+      <w:r>
+        <w:t>et</w:t>
+      </w:r>
+      <w:r>
+        <w:rPr>
+          <w:rFonts w:hint="eastAsia"/>
+        </w:rPr>
+        <w:t>。其中</w:t>
+      </w:r>
+      <w:proofErr w:type="spellStart"/>
+      <w:r>
+        <w:t>elasticnet</w:t>
+      </w:r>
+      <w:proofErr w:type="spellEnd"/>
+      <w:r>
+        <w:rPr>
+          <w:rFonts w:hint="eastAsia"/>
+        </w:rPr>
+        <w:t>是</w:t>
+      </w:r>
+      <w:r>
+        <w:t>L2 型和 L1 型的凸组合</w:t>
+      </w:r>
+      <w:r>
+        <w:rPr>
+          <w:rFonts w:hint="eastAsia"/>
+        </w:rPr>
+        <w:t>，下面我们一一尝试这项的设定：</w:t>
+      </w:r>
+    </w:p>
+    <w:tbl>
+      <w:tblPr>
+        <w:tblStyle w:val="a5"/>
+        <w:tblW w:w="0" w:type="auto"/>
+        <w:tblInd w:w="360" w:type="dxa"/>
+        <w:tblLook w:val="04A0" w:firstRow="1" w:lastRow="0" w:firstColumn="1" w:lastColumn="0" w:noHBand="0" w:noVBand="1"/>
+      </w:tblPr>
+      <w:tblGrid>
+        <w:gridCol w:w="3925"/>
+        <w:gridCol w:w="4011"/>
+      </w:tblGrid>
+      <w:tr>
+        <w:tc>
+          <w:tcPr>
+            <w:tcW w:w="4148" w:type="dxa"/>
+          </w:tcPr>
+          <w:p>
+            <w:r>
+              <w:t>P</w:t>
+            </w:r>
+            <w:r>
+              <w:rPr>
+                <w:rFonts w:hint="eastAsia"/>
+              </w:rPr>
+              <w:t>enalty</w:t>
+            </w:r>
+          </w:p>
+        </w:tc>
+        <w:tc>
+          <w:tcPr>
+            <w:tcW w:w="4148" w:type="dxa"/>
+          </w:tcPr>
+          <w:p>
+            <w:r>
+              <w:rPr>
+                <w:rFonts w:hint="eastAsia"/>
+              </w:rPr>
+              <w:t>Accuracy</w:t>
+            </w:r>
+          </w:p>
+        </w:tc>
+      </w:tr>
+      <w:tr>
+        <w:tc>
+          <w:tcPr>
+            <w:tcW w:w="4148" w:type="dxa"/>
+          </w:tcPr>
+          <w:p>
+            <w:r>
+              <w:rPr>
+                <w:rFonts w:hint="eastAsia"/>
+              </w:rPr>
+              <w:t>L</w:t>
+            </w:r>
+            <w:r>
+              <w:t>1</w:t>
+            </w:r>
+          </w:p>
+        </w:tc>
+        <w:tc>
+          <w:tcPr>
+            <w:tcW w:w="4148" w:type="dxa"/>
+          </w:tcPr>
+          <w:p>
+            <w:r>
+              <w:t>0.7774827403080191</w:t>
+            </w:r>
+          </w:p>
+        </w:tc>
+      </w:tr>
+      <w:tr>
+        <w:tc>
+          <w:tcPr>
+            <w:tcW w:w="4148" w:type="dxa"/>
+          </w:tcPr>
+          <w:p>
+            <w:r>
+              <w:rPr>
+                <w:rFonts w:hint="eastAsia"/>
+              </w:rPr>
+              <w:t>L</w:t>
+            </w:r>
+            <w:r>
+              <w:t>2</w:t>
+            </w:r>
+          </w:p>
+        </w:tc>
+        <w:tc>
+          <w:tcPr>
+            <w:tcW w:w="4148" w:type="dxa"/>
+          </w:tcPr>
+          <w:p>
+            <w:r>
+              <w:t>0.8544875199150292</w:t>
+            </w:r>
+          </w:p>
+        </w:tc>
+      </w:tr>
+      <w:tr>
+        <w:tc>
+          <w:tcPr>
+            <w:tcW w:w="4148" w:type="dxa"/>
+          </w:tcPr>
+          <w:p>
+            <w:r>
+              <w:rPr>
+                <w:rFonts w:hint="eastAsia"/>
+              </w:rPr>
+              <w:t>E</w:t>
+            </w:r>
+            <w:r>
+              <w:t>lastic</w:t>
+            </w:r>
+            <w:r>
+              <w:t xml:space="preserve"> </w:t>
+            </w:r>
+            <w:r>
+              <w:rPr>
+                <w:rFonts w:hint="eastAsia"/>
+              </w:rPr>
+              <w:t>N</w:t>
+            </w:r>
+            <w:r>
+              <w:t>et</w:t>
+            </w:r>
+          </w:p>
+        </w:tc>
+        <w:tc>
+          <w:tcPr>
+            <w:tcW w:w="4148" w:type="dxa"/>
+          </w:tcPr>
+          <w:p>
+            <w:r>
+              <w:t>0.8406797663303239</w:t>
+            </w:r>
+          </w:p>
+        </w:tc>
+      </w:tr>
+    </w:tbl>
+    <w:p>
+      <w:pPr>
+        <w:ind w:firstLine="360"/>
+      </w:pPr>
+      <w:r>
+        <w:rPr>
+          <w:rFonts w:hint="eastAsia"/>
+        </w:rPr>
+        <w:t>可以看到使用L</w:t>
+      </w:r>
+      <w:r>
+        <w:t xml:space="preserve">1 </w:t>
+      </w:r>
+      <w:r>
+        <w:rPr>
+          <w:rFonts w:hint="eastAsia"/>
+        </w:rPr>
+        <w:t>penalty效果最差，这是因为使用</w:t>
+      </w:r>
+      <w:r>
+        <w:t>L1 penalty导致稀疏解，使得大多数系数为零。 Elastic Net解决了在特征</w:t>
+      </w:r>
+      <w:proofErr w:type="gramStart"/>
+      <w:r>
+        <w:t>高相关</w:t>
+      </w:r>
+      <w:proofErr w:type="gramEnd"/>
+      <w:r>
+        <w:t>时 L1 penalty的一些不足。</w:t>
+      </w:r>
+      <w:r>
+        <w:rPr>
+          <w:rFonts w:hint="eastAsia"/>
+        </w:rPr>
+        <w:t>E</w:t>
+      </w:r>
+      <w:r>
+        <w:t>lastic</w:t>
+      </w:r>
+      <w:r>
+        <w:t xml:space="preserve"> </w:t>
+      </w:r>
+      <w:r>
+        <w:rPr>
+          <w:rFonts w:hint="eastAsia"/>
+        </w:rPr>
+        <w:t>N</w:t>
+      </w:r>
+      <w:r>
+        <w:t>et</w:t>
+      </w:r>
+      <w:r>
+        <w:rPr>
+          <w:rFonts w:hint="eastAsia"/>
+        </w:rPr>
+        <w:t>中的</w:t>
+      </w:r>
+      <w:r>
+        <w:t>参数 l1_ratio 控制了 L1 和 L2 penalty的凸组合</w:t>
+      </w:r>
+      <w:r>
+        <w:rPr>
+          <w:rFonts w:hint="eastAsia"/>
+        </w:rPr>
+        <w:t>结合比例。可以看出L</w:t>
+      </w:r>
+      <w:r>
+        <w:t>2</w:t>
+      </w:r>
+      <w:r>
+        <w:rPr>
+          <w:rFonts w:hint="eastAsia"/>
+        </w:rPr>
+        <w:t>的效果最好，我们应该使用L</w:t>
+      </w:r>
+      <w:r>
+        <w:t>2</w:t>
+      </w:r>
+      <w:r>
+        <w:rPr>
+          <w:rFonts w:hint="eastAsia"/>
+        </w:rPr>
+        <w:t>方法进行训练。</w:t>
+      </w:r>
+    </w:p>
+    <w:p>
+      <w:pPr>
+        <w:ind w:firstLine="360"/>
+      </w:pPr>
+      <w:r>
+        <w:t>SGD</w:t>
+      </w:r>
+      <w:r>
+        <w:rPr>
+          <w:rFonts w:hint="eastAsia"/>
+        </w:rPr>
+        <w:t>的损失函数可以设置为</w:t>
+      </w:r>
+      <w:r>
+        <w:t>hinge</w:t>
+      </w:r>
+      <w:r>
+        <w:t>（（软-间隔）线性支持向量机）</w:t>
+      </w:r>
+      <w:r>
+        <w:rPr>
+          <w:rFonts w:hint="eastAsia"/>
+        </w:rPr>
+        <w:t>，</w:t>
+      </w:r>
+      <w:proofErr w:type="spellStart"/>
+      <w:r>
+        <w:t>modified_huber</w:t>
+      </w:r>
+      <w:proofErr w:type="spellEnd"/>
+      <w:r>
+        <w:t>（平滑的 hinge 损失）</w:t>
+      </w:r>
+      <w:r>
+        <w:rPr>
+          <w:rFonts w:hint="eastAsia"/>
+        </w:rPr>
+        <w:t>，</w:t>
+      </w:r>
+      <w:r>
+        <w:t>log</w:t>
+      </w:r>
+      <w:r>
+        <w:t>（logistic 回归）</w:t>
+      </w:r>
+      <w:r>
+        <w:rPr>
+          <w:rFonts w:hint="eastAsia"/>
+        </w:rPr>
+        <w:t>，</w:t>
+      </w:r>
+      <w:r>
+        <w:rPr>
+          <w:rFonts w:hint="eastAsia"/>
+        </w:rPr>
+        <w:t>和其他的回归损失。</w:t>
+      </w:r>
+    </w:p>
+    <w:tbl>
+      <w:tblPr>
+        <w:tblStyle w:val="a5"/>
+        <w:tblW w:w="0" w:type="auto"/>
+        <w:tblInd w:w="360" w:type="dxa"/>
+        <w:tblLook w:val="04A0" w:firstRow="1" w:lastRow="0" w:firstColumn="1" w:lastColumn="0" w:noHBand="0" w:noVBand="1"/>
+      </w:tblPr>
+      <w:tblGrid>
+        <w:gridCol w:w="3948"/>
+        <w:gridCol w:w="3988"/>
+      </w:tblGrid>
+      <w:tr>
+        <w:tc>
+          <w:tcPr>
+            <w:tcW w:w="4148" w:type="dxa"/>
+          </w:tcPr>
+          <w:p>
+            <w:r>
+              <w:rPr>
+                <w:rFonts w:hint="eastAsia"/>
+              </w:rPr>
+              <w:t>Loss</w:t>
+            </w:r>
+            <w:r>
+              <w:t xml:space="preserve"> </w:t>
+            </w:r>
+            <w:r>
+              <w:rPr>
+                <w:rFonts w:hint="eastAsia"/>
+              </w:rPr>
+              <w:t>Function</w:t>
+            </w:r>
+          </w:p>
+        </w:tc>
+        <w:tc>
+          <w:tcPr>
+            <w:tcW w:w="4148" w:type="dxa"/>
+          </w:tcPr>
+          <w:p>
+            <w:r>
+              <w:rPr>
+                <w:rFonts w:hint="eastAsia"/>
+              </w:rPr>
+              <w:t>Accuracy</w:t>
+            </w:r>
+          </w:p>
+        </w:tc>
+      </w:tr>
+      <w:tr>
+        <w:tc>
+          <w:tcPr>
+            <w:tcW w:w="4148" w:type="dxa"/>
+          </w:tcPr>
+          <w:p>
+            <w:r>
+              <w:t>hinge</w:t>
+            </w:r>
+          </w:p>
+        </w:tc>
+        <w:tc>
+          <w:tcPr>
+            <w:tcW w:w="4148" w:type="dxa"/>
+          </w:tcPr>
+          <w:p>
+            <w:r>
+              <w:t>0.8441332479915117</w:t>
+            </w:r>
+          </w:p>
+        </w:tc>
+      </w:tr>
+      <w:tr>
+        <w:tc>
+          <w:tcPr>
+            <w:tcW w:w="4148" w:type="dxa"/>
+          </w:tcPr>
+          <w:p>
+            <w:proofErr w:type="spellStart"/>
+            <w:r>
+              <w:t>modified_huber</w:t>
+            </w:r>
+            <w:proofErr w:type="spellEnd"/>
+          </w:p>
+        </w:tc>
+        <w:tc>
+          <w:tcPr>
+            <w:tcW w:w="4148" w:type="dxa"/>
+          </w:tcPr>
+          <w:p>
+            <w:r>
+              <w:t>0.8530270844397239</w:t>
+            </w:r>
+          </w:p>
+        </w:tc>
+      </w:tr>
+      <w:tr>
+        <w:tc>
+          <w:tcPr>
+            <w:tcW w:w="4148" w:type="dxa"/>
+          </w:tcPr>
+          <w:p>
+            <w:r>
+              <w:t>log</w:t>
+            </w:r>
+          </w:p>
+        </w:tc>
+        <w:tc>
+          <w:tcPr>
+            <w:tcW w:w="4148" w:type="dxa"/>
+          </w:tcPr>
+          <w:p>
+            <w:r>
+              <w:t>0.8264737121614445</w:t>
+            </w:r>
+          </w:p>
+        </w:tc>
+      </w:tr>
+      <w:tr>
+        <w:tc>
+          <w:tcPr>
+            <w:tcW w:w="4148" w:type="dxa"/>
+          </w:tcPr>
+          <w:p>
+            <w:proofErr w:type="spellStart"/>
+            <w:r>
+              <w:t>squared_loss</w:t>
+            </w:r>
+            <w:proofErr w:type="spellEnd"/>
+          </w:p>
+        </w:tc>
+        <w:tc>
+          <w:tcPr>
+            <w:tcW w:w="4148" w:type="dxa"/>
+          </w:tcPr>
+          <w:p>
+            <w:r>
+              <w:t>0.8360329261816251</w:t>
+            </w:r>
+          </w:p>
+        </w:tc>
+      </w:tr>
+    </w:tbl>
+    <w:p>
+      <w:pPr>
+        <w:ind w:firstLine="360"/>
+      </w:pPr>
+      <w:r>
+        <w:rPr>
+          <w:rFonts w:hint="eastAsia"/>
+        </w:rPr>
+        <w:t>这个设置</w:t>
+      </w:r>
+      <w:r>
+        <w:rPr>
+          <w:rFonts w:hint="eastAsia"/>
+        </w:rPr>
+        <w:t>对不同任务有着不同的效果。</w:t>
+      </w:r>
+      <w:proofErr w:type="spellStart"/>
+      <w:r>
+        <w:t>SGDClassifier</w:t>
+      </w:r>
+      <w:proofErr w:type="spellEnd"/>
+      <w:r>
+        <w:t xml:space="preserve"> 通过利用 “one versus all” （OVA）方法来组合多个二分类器，从而实现多分类。对于每一个 K 类, 可以训练一个二分类器来区分自身和其他 K-1 </w:t>
+      </w:r>
+      <w:proofErr w:type="gramStart"/>
+      <w:r>
+        <w:t>个</w:t>
+      </w:r>
+      <w:proofErr w:type="gramEnd"/>
+      <w:r>
+        <w:t>类。</w:t>
+      </w:r>
+      <w:r>
+        <w:t>SGD</w:t>
+      </w:r>
+      <w:r>
+        <w:rPr>
+          <w:rFonts w:hint="eastAsia"/>
+        </w:rPr>
+        <w:t>更适合执行二分类或者o</w:t>
+      </w:r>
+      <w:r>
+        <w:t>ne vs all</w:t>
+      </w:r>
+      <w:r>
+        <w:rPr>
+          <w:rFonts w:hint="eastAsia"/>
+        </w:rPr>
+        <w:t>类型的任务，对于这个多分类任务效果不是太好。</w:t>
+      </w:r>
+    </w:p>
+    <w:p>
+      <w:pPr>
+        <w:ind w:firstLine="360"/>
+      </w:pPr>
+      <w:r>
+        <w:rPr>
+          <w:rFonts w:hint="eastAsia"/>
+        </w:rPr>
+        <w:t>下面是对于alpha参数的设置：</w:t>
+      </w:r>
+    </w:p>
+    <w:p>
+      <w:pPr>
+        <w:ind w:left="360"/>
+      </w:pPr>
+      <w:r>
+        <w:rPr>
+          <w:noProof/>
+        </w:rPr>
+        <w:lastRenderedPageBreak/>
+        <w:drawing>
+          <wp:inline distT="0" distB="0" distL="0" distR="0">
+            <wp:extent cx="4799999" cy="3600000"/>
+            <wp:effectExtent l="0" t="0" r="635" b="635"/>
+            <wp:docPr id="7" name="图片 7"/>
+            <wp:cNvGraphicFramePr>
+              <a:graphicFrameLocks xmlns:a="http://schemas.openxmlformats.org/drawingml/2006/main" noChangeAspect="1"/>
+            </wp:cNvGraphicFramePr>
+            <a:graphic xmlns:a="http://schemas.openxmlformats.org/drawingml/2006/main">
+              <a:graphicData uri="http://schemas.openxmlformats.org/drawingml/2006/picture">
+                <pic:pic xmlns:pic="http://schemas.openxmlformats.org/drawingml/2006/picture">
+                  <pic:nvPicPr>
+                    <pic:cNvPr id="0" name="Picture 1"/>
+                    <pic:cNvPicPr>
+                      <a:picLocks noChangeAspect="1" noChangeArrowheads="1"/>
+                    </pic:cNvPicPr>
+                  </pic:nvPicPr>
+                  <pic:blipFill>
+                    <a:blip r:embed="rId12">
+                      <a:extLst>
+                        <a:ext uri="{28A0092B-C50C-407E-A947-70E740481C1C}">
+                          <a14:useLocalDpi xmlns:a14="http://schemas.microsoft.com/office/drawing/2010/main" val="0"/>
+                        </a:ext>
+                      </a:extLst>
+                    </a:blip>
+                    <a:srcRect/>
+                    <a:stretch>
+                      <a:fillRect/>
+                    </a:stretch>
+                  </pic:blipFill>
+                  <pic:spPr bwMode="auto">
+                    <a:xfrm>
+                      <a:off x="0" y="0"/>
+                      <a:ext cx="4799999" cy="3600000"/>
+                    </a:xfrm>
+                    <a:prstGeom prst="rect">
+                      <a:avLst/>
+                    </a:prstGeom>
+                    <a:noFill/>
+                    <a:ln>
+                      <a:noFill/>
+                    </a:ln>
+                  </pic:spPr>
+                </pic:pic>
+              </a:graphicData>
+            </a:graphic>
+          </wp:inline>
+        </w:drawing>
+      </w:r>
+    </w:p>
+    <w:p>
+      <w:pPr>
+        <w:ind w:firstLine="360"/>
+      </w:pPr>
+      <w:r>
+        <w:rPr>
+          <w:rFonts w:hint="eastAsia"/>
+        </w:rPr>
+        <w:t>可见</w:t>
+      </w:r>
+      <w:proofErr w:type="gramStart"/>
+      <w:r>
+        <w:rPr>
+          <w:rFonts w:hint="eastAsia"/>
+        </w:rPr>
+        <w:t>本任务</w:t>
+      </w:r>
+      <w:proofErr w:type="gramEnd"/>
+      <w:r>
+        <w:rPr>
+          <w:rFonts w:hint="eastAsia"/>
+        </w:rPr>
+        <w:t>对于alpha参数设置不敏感。</w:t>
+      </w:r>
+    </w:p>
+    <w:p>
+      <w:pPr>
+        <w:ind w:firstLine="360"/>
+      </w:pPr>
+      <w:r>
+        <w:rPr>
+          <w:rFonts w:hint="eastAsia"/>
+        </w:rPr>
+        <w:t>所以，最后我们选用</w:t>
+      </w:r>
+      <w:r>
+        <w:t>P</w:t>
+      </w:r>
+      <w:r>
+        <w:rPr>
+          <w:rFonts w:hint="eastAsia"/>
+        </w:rPr>
+        <w:t>enalty为L</w:t>
+      </w:r>
+      <w:r>
+        <w:t>2</w:t>
+      </w:r>
+      <w:r>
+        <w:rPr>
+          <w:rFonts w:hint="eastAsia"/>
+        </w:rPr>
+        <w:t>，Loss</w:t>
+      </w:r>
+      <w:r>
+        <w:t xml:space="preserve"> </w:t>
+      </w:r>
+      <w:r>
+        <w:rPr>
+          <w:rFonts w:hint="eastAsia"/>
+        </w:rPr>
+        <w:t>Function为hinge，得到以下结果：</w:t>
+      </w:r>
+    </w:p>
+    <w:p>
+      <w:pPr>
+        <w:ind w:firstLine="360"/>
+      </w:pPr>
+      <w:r>
+        <w:rPr>
+          <w:noProof/>
+        </w:rPr>
+        <w:drawing>
+          <wp:inline distT="0" distB="0" distL="0" distR="0" wp14:anchorId="292E261B" wp14:editId="4A3B5DBD">
+            <wp:extent cx="1827000" cy="288000"/>
+            <wp:effectExtent l="0" t="0" r="1905" b="0"/>
+            <wp:docPr id="8" name="图片 8"/>
+            <wp:cNvGraphicFramePr>
+              <a:graphicFrameLocks xmlns:a="http://schemas.openxmlformats.org/drawingml/2006/main" noChangeAspect="1"/>
+            </wp:cNvGraphicFramePr>
+            <a:graphic xmlns:a="http://schemas.openxmlformats.org/drawingml/2006/main">
+              <a:graphicData uri="http://schemas.openxmlformats.org/drawingml/2006/picture">
+                <pic:pic xmlns:pic="http://schemas.openxmlformats.org/drawingml/2006/picture">
+                  <pic:nvPicPr>
+                    <pic:cNvPr id="1" name=""/>
+                    <pic:cNvPicPr/>
+                  </pic:nvPicPr>
+                  <pic:blipFill>
+                    <a:blip r:embed="rId13"/>
+                    <a:stretch>
+                      <a:fillRect/>
+                    </a:stretch>
+                  </pic:blipFill>
+                  <pic:spPr>
+                    <a:xfrm>
+                      <a:off x="0" y="0"/>
+                      <a:ext cx="1827000" cy="288000"/>
+                    </a:xfrm>
+                    <a:prstGeom prst="rect">
+                      <a:avLst/>
+                    </a:prstGeom>
+                  </pic:spPr>
+                </pic:pic>
+              </a:graphicData>
+            </a:graphic>
+          </wp:inline>
+        </w:drawing>
+      </w:r>
+    </w:p>
+    <w:p>
+      <w:pPr>
+        <w:ind w:firstLine="360"/>
+      </w:pPr>
+      <w:r>
+        <w:rPr>
+          <w:rFonts w:hint="eastAsia"/>
+        </w:rPr>
+        <w:t>代码实现如下：</w:t>
+      </w:r>
+    </w:p>
+    <w:p>
+      <w:pPr>
+        <w:ind w:firstLine="360"/>
+      </w:pPr>
+      <w:r>
+        <w:rPr>
+          <w:noProof/>
+        </w:rPr>
+        <w:drawing>
+          <wp:inline distT="0" distB="0" distL="0" distR="0" wp14:anchorId="2C313D3D" wp14:editId="6956DF39">
+            <wp:extent cx="4376378" cy="1440000"/>
+            <wp:effectExtent l="0" t="0" r="5715" b="8255"/>
+            <wp:docPr id="9" name="图片 9"/>
+            <wp:cNvGraphicFramePr>
+              <a:graphicFrameLocks xmlns:a="http://schemas.openxmlformats.org/drawingml/2006/main" noChangeAspect="1"/>
+            </wp:cNvGraphicFramePr>
+            <a:graphic xmlns:a="http://schemas.openxmlformats.org/drawingml/2006/main">
+              <a:graphicData uri="http://schemas.openxmlformats.org/drawingml/2006/picture">
+                <pic:pic xmlns:pic="http://schemas.openxmlformats.org/drawingml/2006/picture">
+                  <pic:nvPicPr>
+                    <pic:cNvPr id="1" name=""/>
+                    <pic:cNvPicPr/>
+                  </pic:nvPicPr>
+                  <pic:blipFill>
+                    <a:blip r:embed="rId14"/>
+                    <a:stretch>
+                      <a:fillRect/>
+                    </a:stretch>
+                  </pic:blipFill>
+                  <pic:spPr>
+                    <a:xfrm>
+                      <a:off x="0" y="0"/>
+                      <a:ext cx="4376378" cy="1440000"/>
+                    </a:xfrm>
+                    <a:prstGeom prst="rect">
+                      <a:avLst/>
+                    </a:prstGeom>
+                  </pic:spPr>
+                </pic:pic>
+              </a:graphicData>
+            </a:graphic>
+          </wp:inline>
+        </w:drawing>
+      </w:r>
+    </w:p>
+    <w:p/>
+    <w:p>
+      <w:pPr>
+        <w:pStyle w:val="a3"/>
+        <w:numPr>
+          <w:ilvl w:val="0"/>
+          <w:numId w:val="1"/>
+        </w:numPr>
+        <w:ind w:firstLineChars="0"/>
+        <w:rPr>
+          <w:b/>
+          <w:sz w:val="24"/>
+        </w:rPr>
+      </w:pPr>
+      <w:r>
+        <w:rPr>
+          <w:rFonts w:hint="eastAsia"/>
+          <w:b/>
+          <w:sz w:val="24"/>
+        </w:rPr>
+        <w:t>随机森林</w:t>
+      </w:r>
+    </w:p>
+    <w:p>
+      <w:pPr>
+        <w:ind w:firstLine="360"/>
+        <w:jc w:val="left"/>
+      </w:pPr>
+      <w:r>
+        <w:rPr>
+          <w:rFonts w:hint="eastAsia"/>
+        </w:rPr>
+        <w:t>随机森林是由很多决策树构成的，不同决策树之间没有关联。当我们进行分类任务时，新的输入样本进入，就让森林中的每一棵决策树分别进行判断和分类，每个决策树会得到一个自己的分类结果，决策树的分类结果中哪一个分类最多，那么随机森林就会把这个结果</w:t>
+      </w:r>
+      <w:proofErr w:type="gramStart"/>
+      <w:r>
+        <w:rPr>
+          <w:rFonts w:hint="eastAsia"/>
+        </w:rPr>
+        <w:t>当做</w:t>
+      </w:r>
+      <w:proofErr w:type="gramEnd"/>
+      <w:r>
+        <w:rPr>
+          <w:rFonts w:hint="eastAsia"/>
+        </w:rPr>
+        <w:t>最终的结果。</w:t>
+      </w:r>
+    </w:p>
+    <w:p>
+      <w:pPr>
+        <w:ind w:firstLine="360"/>
+        <w:jc w:val="left"/>
+      </w:pPr>
+      <w:r>
+        <w:rPr>
+          <w:rFonts w:hint="eastAsia"/>
+        </w:rPr>
+        <w:t>随机森林有关于树的最大深度的指标，</w:t>
+      </w:r>
+      <w:proofErr w:type="spellStart"/>
+      <w:r>
+        <w:t>min_samples_leaf</w:t>
+      </w:r>
+      <w:proofErr w:type="spellEnd"/>
+      <w:r>
+        <w:rPr>
+          <w:rFonts w:hint="eastAsia"/>
+        </w:rPr>
+        <w:t>，</w:t>
+      </w:r>
+      <w:r>
+        <w:rPr>
+          <w:rFonts w:hint="eastAsia"/>
+        </w:rPr>
+        <w:t>超过最大深度的树枝都会被减掉</w:t>
+      </w:r>
+      <w:r>
+        <w:rPr>
+          <w:rFonts w:hint="eastAsia"/>
+        </w:rPr>
+        <w:t>，是一个对分类结果非常重要的指标，下面我们看一下这个指标和精确度之间的关系。</w:t>
+      </w:r>
+    </w:p>
+    <w:p>
+      <w:pPr>
+        <w:ind w:firstLine="360"/>
+        <w:jc w:val="left"/>
+      </w:pPr>
+      <w:r>
+        <w:rPr>
+          <w:noProof/>
+        </w:rPr>
+        <w:lastRenderedPageBreak/>
+        <w:drawing>
+          <wp:inline distT="0" distB="0" distL="0" distR="0">
+            <wp:extent cx="4799999" cy="3600000"/>
+            <wp:effectExtent l="0" t="0" r="635" b="635"/>
+            <wp:docPr id="10" name="图片 10"/>
+            <wp:cNvGraphicFramePr>
+              <a:graphicFrameLocks xmlns:a="http://schemas.openxmlformats.org/drawingml/2006/main" noChangeAspect="1"/>
+            </wp:cNvGraphicFramePr>
+            <a:graphic xmlns:a="http://schemas.openxmlformats.org/drawingml/2006/main">
+              <a:graphicData uri="http://schemas.openxmlformats.org/drawingml/2006/picture">
+                <pic:pic xmlns:pic="http://schemas.openxmlformats.org/drawingml/2006/picture">
+                  <pic:nvPicPr>
+                    <pic:cNvPr id="0" name="Picture 3"/>
+                    <pic:cNvPicPr>
+                      <a:picLocks noChangeAspect="1" noChangeArrowheads="1"/>
+                    </pic:cNvPicPr>
+                  </pic:nvPicPr>
+                  <pic:blipFill>
+                    <a:blip r:embed="rId15">
+                      <a:extLst>
+                        <a:ext uri="{28A0092B-C50C-407E-A947-70E740481C1C}">
+                          <a14:useLocalDpi xmlns:a14="http://schemas.microsoft.com/office/drawing/2010/main" val="0"/>
+                        </a:ext>
+                      </a:extLst>
+                    </a:blip>
+                    <a:srcRect/>
+                    <a:stretch>
+                      <a:fillRect/>
+                    </a:stretch>
+                  </pic:blipFill>
+                  <pic:spPr bwMode="auto">
+                    <a:xfrm>
+                      <a:off x="0" y="0"/>
+                      <a:ext cx="4799999" cy="3600000"/>
+                    </a:xfrm>
+                    <a:prstGeom prst="rect">
+                      <a:avLst/>
+                    </a:prstGeom>
+                    <a:noFill/>
+                    <a:ln>
+                      <a:noFill/>
+                    </a:ln>
+                  </pic:spPr>
+                </pic:pic>
+              </a:graphicData>
+            </a:graphic>
+          </wp:inline>
+        </w:drawing>
+      </w:r>
+    </w:p>
+    <w:p>
+      <w:pPr>
+        <w:ind w:firstLine="360"/>
+        <w:jc w:val="left"/>
+      </w:pPr>
+      <w:r>
+        <w:rPr>
+          <w:rFonts w:hint="eastAsia"/>
+        </w:rPr>
+        <w:t>由于实验问题数据规模不大，类别也不太多，随机森林在</w:t>
+      </w:r>
+      <w:r>
+        <w:rPr>
+          <w:rFonts w:hint="eastAsia"/>
+        </w:rPr>
+        <w:t>深度比较小</w:t>
+      </w:r>
+      <w:r>
+        <w:rPr>
+          <w:rFonts w:hint="eastAsia"/>
+        </w:rPr>
+        <w:t>时效果最好。</w:t>
+      </w:r>
+    </w:p>
+    <w:p>
+      <w:pPr>
+        <w:ind w:firstLine="360"/>
+        <w:jc w:val="left"/>
+      </w:pPr>
+      <w:proofErr w:type="spellStart"/>
+      <w:r>
+        <w:t>n_estimator</w:t>
+      </w:r>
+      <w:proofErr w:type="spellEnd"/>
+      <w:r>
+        <w:rPr>
+          <w:rFonts w:hint="eastAsia"/>
+        </w:rPr>
+        <w:t>是</w:t>
+      </w:r>
+      <w:r>
+        <w:t>树林中</w:t>
+      </w:r>
+      <w:r>
+        <w:rPr>
+          <w:rFonts w:hint="eastAsia"/>
+        </w:rPr>
+        <w:t>树木</w:t>
+      </w:r>
+      <w:r>
+        <w:t>的数量，基</w:t>
+      </w:r>
+      <w:proofErr w:type="gramStart"/>
+      <w:r>
+        <w:t>评估器</w:t>
+      </w:r>
+      <w:proofErr w:type="gramEnd"/>
+      <w:r>
+        <w:t>的数量。该参数越大，模型的效果往往越好，但是达到一定程度以后，精确性开始不在上升，或者开始波动。该参数越</w:t>
+      </w:r>
+      <w:proofErr w:type="gramStart"/>
+      <w:r>
+        <w:t>大需要</w:t>
+      </w:r>
+      <w:proofErr w:type="gramEnd"/>
+      <w:r>
+        <w:t>的计算量和内存也越大，训练时间也越长，需要在训练难度和模型效果之间取得平衡。</w:t>
+      </w:r>
+      <w:r>
+        <w:rPr>
+          <w:rFonts w:hint="eastAsia"/>
+        </w:rPr>
+        <w:t>下面看一下</w:t>
+      </w:r>
+      <w:proofErr w:type="spellStart"/>
+      <w:r>
+        <w:t>n_estimator</w:t>
+      </w:r>
+      <w:proofErr w:type="spellEnd"/>
+      <w:r>
+        <w:rPr>
+          <w:rFonts w:hint="eastAsia"/>
+        </w:rPr>
+        <w:t>和精确度之间的关系：</w:t>
+      </w:r>
+    </w:p>
+    <w:p>
+      <w:pPr>
+        <w:jc w:val="center"/>
+      </w:pPr>
+      <w:r>
+        <w:rPr>
+          <w:noProof/>
+        </w:rPr>
+        <w:drawing>
+          <wp:inline distT="0" distB="0" distL="0" distR="0">
+            <wp:extent cx="4800000" cy="3600000"/>
+            <wp:effectExtent l="0" t="0" r="635" b="635"/>
+            <wp:docPr id="11" name="图片 11"/>
+            <wp:cNvGraphicFramePr>
+              <a:graphicFrameLocks xmlns:a="http://schemas.openxmlformats.org/drawingml/2006/main" noChangeAspect="1"/>
+            </wp:cNvGraphicFramePr>
+            <a:graphic xmlns:a="http://schemas.openxmlformats.org/drawingml/2006/main">
+              <a:graphicData uri="http://schemas.openxmlformats.org/drawingml/2006/picture">
+                <pic:pic xmlns:pic="http://schemas.openxmlformats.org/drawingml/2006/picture">
+                  <pic:nvPicPr>
+                    <pic:cNvPr id="0" name="Picture 5"/>
+                    <pic:cNvPicPr>
+                      <a:picLocks noChangeAspect="1" noChangeArrowheads="1"/>
+                    </pic:cNvPicPr>
+                  </pic:nvPicPr>
+                  <pic:blipFill>
+                    <a:blip r:embed="rId16">
+                      <a:extLst>
+                        <a:ext uri="{28A0092B-C50C-407E-A947-70E740481C1C}">
+                          <a14:useLocalDpi xmlns:a14="http://schemas.microsoft.com/office/drawing/2010/main" val="0"/>
+                        </a:ext>
+                      </a:extLst>
+                    </a:blip>
+                    <a:srcRect/>
+                    <a:stretch>
+                      <a:fillRect/>
+                    </a:stretch>
+                  </pic:blipFill>
+                  <pic:spPr bwMode="auto">
+                    <a:xfrm>
+                      <a:off x="0" y="0"/>
+                      <a:ext cx="4800000" cy="3600000"/>
+                    </a:xfrm>
+                    <a:prstGeom prst="rect">
+                      <a:avLst/>
+                    </a:prstGeom>
+                    <a:noFill/>
+                    <a:ln>
+                      <a:noFill/>
+                    </a:ln>
+                  </pic:spPr>
+                </pic:pic>
+              </a:graphicData>
+            </a:graphic>
+          </wp:inline>
+        </w:drawing>
+      </w:r>
+    </w:p>
+    <w:p>
+      <w:pPr>
+        <w:ind w:firstLine="420"/>
+        <w:jc w:val="left"/>
+      </w:pPr>
+      <w:r>
+        <w:rPr>
+          <w:rFonts w:hint="eastAsia"/>
+        </w:rPr>
+        <w:t>可见，当</w:t>
+      </w:r>
+      <w:r>
+        <w:t>树林中</w:t>
+      </w:r>
+      <w:r>
+        <w:rPr>
+          <w:rFonts w:hint="eastAsia"/>
+        </w:rPr>
+        <w:t>树木</w:t>
+      </w:r>
+      <w:r>
+        <w:t>的数量</w:t>
+      </w:r>
+      <w:r>
+        <w:rPr>
+          <w:rFonts w:hint="eastAsia"/>
+        </w:rPr>
+        <w:t>上升时，实验结果显著上升，但是当升高到2</w:t>
+      </w:r>
+      <w:r>
+        <w:t>00</w:t>
+      </w:r>
+      <w:r>
+        <w:rPr>
+          <w:rFonts w:hint="eastAsia"/>
+        </w:rPr>
+        <w:t>以上时随</w:t>
+      </w:r>
+      <w:r>
+        <w:rPr>
+          <w:rFonts w:hint="eastAsia"/>
+        </w:rPr>
+        <w:lastRenderedPageBreak/>
+        <w:t>机森林数目对精确度没有太高的影响，</w:t>
+      </w:r>
+      <w:proofErr w:type="gramStart"/>
+      <w:r>
+        <w:rPr>
+          <w:rFonts w:hint="eastAsia"/>
+        </w:rPr>
+        <w:t>和之前</w:t>
+      </w:r>
+      <w:proofErr w:type="gramEnd"/>
+      <w:r>
+        <w:rPr>
+          <w:rFonts w:hint="eastAsia"/>
+        </w:rPr>
+        <w:t>的分析一致。</w:t>
+      </w:r>
+    </w:p>
+    <w:p>
+      <w:pPr>
+        <w:ind w:firstLine="420"/>
+        <w:jc w:val="left"/>
+      </w:pPr>
+      <w:r>
+        <w:rPr>
+          <w:rFonts w:hint="eastAsia"/>
+        </w:rPr>
+        <w:t>那么，我们可以进一步优化算法，将</w:t>
+      </w:r>
+      <w:r>
+        <w:t>树林中</w:t>
+      </w:r>
+      <w:r>
+        <w:rPr>
+          <w:rFonts w:hint="eastAsia"/>
+        </w:rPr>
+        <w:t>树木</w:t>
+      </w:r>
+      <w:r>
+        <w:t>的数量</w:t>
+      </w:r>
+      <w:r>
+        <w:rPr>
+          <w:rFonts w:hint="eastAsia"/>
+        </w:rPr>
+        <w:t>设置为2</w:t>
+      </w:r>
+      <w:r>
+        <w:t>00</w:t>
+      </w:r>
+      <w:r>
+        <w:rPr>
+          <w:rFonts w:hint="eastAsia"/>
+        </w:rPr>
+        <w:t>，最大深度的指标为3，可以得到下面的结果，是目前位置准确率最高的参数优化：</w:t>
+      </w:r>
+    </w:p>
+    <w:p>
+      <w:pPr>
+        <w:jc w:val="left"/>
+      </w:pPr>
+      <w:r>
+        <w:rPr>
+          <w:noProof/>
+        </w:rPr>
+        <w:drawing>
+          <wp:inline distT="0" distB="0" distL="0" distR="0" wp14:anchorId="51CAE565" wp14:editId="7F870F6E">
+            <wp:extent cx="1461073" cy="288000"/>
+            <wp:effectExtent l="0" t="0" r="6350" b="0"/>
+            <wp:docPr id="12" name="图片 12"/>
+            <wp:cNvGraphicFramePr>
+              <a:graphicFrameLocks xmlns:a="http://schemas.openxmlformats.org/drawingml/2006/main" noChangeAspect="1"/>
+            </wp:cNvGraphicFramePr>
+            <a:graphic xmlns:a="http://schemas.openxmlformats.org/drawingml/2006/main">
+              <a:graphicData uri="http://schemas.openxmlformats.org/drawingml/2006/picture">
+                <pic:pic xmlns:pic="http://schemas.openxmlformats.org/drawingml/2006/picture">
+                  <pic:nvPicPr>
+                    <pic:cNvPr id="1" name=""/>
+                    <pic:cNvPicPr/>
+                  </pic:nvPicPr>
+                  <pic:blipFill>
+                    <a:blip r:embed="rId17"/>
+                    <a:stretch>
+                      <a:fillRect/>
+                    </a:stretch>
+                  </pic:blipFill>
+                  <pic:spPr>
+                    <a:xfrm>
+                      <a:off x="0" y="0"/>
+                      <a:ext cx="1461073" cy="288000"/>
+                    </a:xfrm>
+                    <a:prstGeom prst="rect">
+                      <a:avLst/>
+                    </a:prstGeom>
+                  </pic:spPr>
+                </pic:pic>
+              </a:graphicData>
+            </a:graphic>
+          </wp:inline>
+        </w:drawing>
+      </w:r>
+    </w:p>
+    <w:p>
+      <w:pPr>
+        <w:ind w:firstLine="420"/>
+        <w:jc w:val="left"/>
+      </w:pPr>
+      <w:r>
+        <w:rPr>
+          <w:rFonts w:hint="eastAsia"/>
+        </w:rPr>
+        <w:t>具体代码实现如下：</w:t>
+      </w:r>
+    </w:p>
+    <w:p>
+      <w:pPr>
+        <w:jc w:val="left"/>
+      </w:pPr>
+      <w:r>
+        <w:rPr>
+          <w:noProof/>
+        </w:rPr>
+        <w:drawing>
+          <wp:inline distT="0" distB="0" distL="0" distR="0" wp14:anchorId="681B2EBE" wp14:editId="79E5F79E">
+            <wp:extent cx="4844326" cy="1440000"/>
+            <wp:effectExtent l="0" t="0" r="0" b="8255"/>
+            <wp:docPr id="13" name="图片 13"/>
+            <wp:cNvGraphicFramePr>
+              <a:graphicFrameLocks xmlns:a="http://schemas.openxmlformats.org/drawingml/2006/main" noChangeAspect="1"/>
+            </wp:cNvGraphicFramePr>
+            <a:graphic xmlns:a="http://schemas.openxmlformats.org/drawingml/2006/main">
+              <a:graphicData uri="http://schemas.openxmlformats.org/drawingml/2006/picture">
+                <pic:pic xmlns:pic="http://schemas.openxmlformats.org/drawingml/2006/picture">
+                  <pic:nvPicPr>
+                    <pic:cNvPr id="1" name=""/>
+                    <pic:cNvPicPr/>
+                  </pic:nvPicPr>
+                  <pic:blipFill>
+                    <a:blip r:embed="rId18"/>
+                    <a:stretch>
+                      <a:fillRect/>
+                    </a:stretch>
+                  </pic:blipFill>
+                  <pic:spPr>
+                    <a:xfrm>
+                      <a:off x="0" y="0"/>
+                      <a:ext cx="4844326" cy="1440000"/>
+                    </a:xfrm>
+                    <a:prstGeom prst="rect">
+                      <a:avLst/>
+                    </a:prstGeom>
+                  </pic:spPr>
+                </pic:pic>
+              </a:graphicData>
+            </a:graphic>
+          </wp:inline>
+        </w:drawing>
+      </w:r>
+    </w:p>
+    <w:p>
+      <w:pPr>
+        <w:jc w:val="left"/>
+      </w:pPr>
+    </w:p>
+    <w:p>
+      <w:pPr>
+        <w:pStyle w:val="a3"/>
+        <w:numPr>
+          <w:ilvl w:val="0"/>
+          <w:numId w:val="1"/>
+        </w:numPr>
+        <w:ind w:firstLineChars="0"/>
+        <w:rPr>
+          <w:b/>
+          <w:sz w:val="24"/>
+        </w:rPr>
+      </w:pPr>
+      <w:r>
+        <w:rPr>
+          <w:rFonts w:hint="eastAsia"/>
+          <w:b/>
+          <w:sz w:val="24"/>
+        </w:rPr>
+        <w:t>算法对比</w:t>
+      </w:r>
+    </w:p>
+    <w:p>
+      <w:pPr>
+        <w:ind w:firstLine="360"/>
+      </w:pPr>
+      <w:r>
+        <w:rPr>
+          <w:rFonts w:hint="eastAsia"/>
+        </w:rPr>
+        <w:t>在本次实验的三种算法中，在精确率上</w:t>
+      </w:r>
+      <w:r>
+        <w:t>SGD</w:t>
+      </w:r>
+      <w:r>
+        <w:rPr>
+          <w:rFonts w:hint="eastAsia"/>
+        </w:rPr>
+        <w:t>效果最好，朴素贝叶斯其次，随机森林最差。在时间上，朴素贝叶斯训练最快，</w:t>
+      </w:r>
+      <w:r>
+        <w:t>SGD</w:t>
+      </w:r>
+      <w:r>
+        <w:rPr>
+          <w:rFonts w:hint="eastAsia"/>
+        </w:rPr>
+        <w:t>其次，随机森林最慢。可见在这个问题中使用</w:t>
+      </w:r>
+      <w:r>
+        <w:t>SGD</w:t>
+      </w:r>
+      <w:r>
+        <w:rPr>
+          <w:rFonts w:hint="eastAsia"/>
+        </w:rPr>
+        <w:t>效果较好。</w:t>
+      </w:r>
+    </w:p>
+    <w:p>
+      <w:pPr>
+        <w:ind w:firstLine="360"/>
+        <w:rPr>
+          <w:b/>
+        </w:rPr>
+      </w:pPr>
+      <w:r>
+        <w:rPr>
+          <w:rFonts w:hint="eastAsia"/>
+          <w:b/>
+        </w:rPr>
+        <w:t>优缺点总结：</w:t>
+      </w:r>
+    </w:p>
+    <w:p>
+      <w:pPr>
+        <w:ind w:firstLine="360"/>
+      </w:pPr>
+      <w:r>
+        <w:rPr>
+          <w:rFonts w:hint="eastAsia"/>
+        </w:rPr>
+        <w:t>在这几种算法中，</w:t>
+      </w:r>
+      <w:r>
+        <w:rPr>
+          <w:rFonts w:hint="eastAsia"/>
+        </w:rPr>
+        <w:t>朴素贝叶斯算法假设了数据集属性之间是相互独立的，因此算法的逻辑性十分简单，并且算法较为稳定，当数据呈现不同的特点时，朴素贝叶斯的分类性能不会有太大的差异。换句话说就是朴素贝叶斯算法的健壮性比较好，对于不同类型的数据</w:t>
+      </w:r>
+      <w:proofErr w:type="gramStart"/>
+      <w:r>
+        <w:rPr>
+          <w:rFonts w:hint="eastAsia"/>
+        </w:rPr>
+        <w:t>集不会</w:t>
+      </w:r>
+      <w:proofErr w:type="gramEnd"/>
+      <w:r>
+        <w:rPr>
+          <w:rFonts w:hint="eastAsia"/>
+        </w:rPr>
+        <w:t>呈现出太大的差异性。当数据集属性之间的关系相对比较独立时，朴素贝叶斯分类算法会有较好的效果。</w:t>
+      </w:r>
+      <w:r>
+        <w:rPr>
+          <w:rFonts w:hint="eastAsia"/>
+        </w:rPr>
+        <w:t>而</w:t>
+      </w:r>
+      <w:r>
+        <w:rPr>
+          <w:rFonts w:hint="eastAsia"/>
+        </w:rPr>
+        <w:t>属性独立性的条件同时也是朴素贝叶斯分类器的不足之处。数据集属性的独立性在很多情况下是很难满足的，因为数据集的属性之间往往都存在着相互关联，如果在分类过程中出现这种问题，会导致分类的效果大大降低。</w:t>
+      </w:r>
+    </w:p>
+    <w:p>
+      <w:pPr>
+        <w:ind w:firstLine="360"/>
+      </w:pPr>
+      <w:r>
+        <w:rPr>
+          <w:rFonts w:hint="eastAsia"/>
+        </w:rPr>
+        <w:t>SGD算法的最大优势在于易于实现，并且有很高的效率。但是也存在一些问题，它需要一些超参数，需要比较多的尝试以及</w:t>
+      </w:r>
+      <w:proofErr w:type="gramStart"/>
+      <w:r>
+        <w:rPr>
+          <w:rFonts w:hint="eastAsia"/>
+        </w:rPr>
+        <w:t>人工调参经验</w:t>
+      </w:r>
+      <w:proofErr w:type="gramEnd"/>
+      <w:r>
+        <w:rPr>
+          <w:rFonts w:hint="eastAsia"/>
+        </w:rPr>
+        <w:t>。并且他对特征归一化是敏感的，不同的特征归一化可能带来非常不同的结果。</w:t>
+      </w:r>
+    </w:p>
+    <w:p>
+      <w:pPr>
+        <w:ind w:firstLine="360"/>
+        <w:rPr>
+          <w:rFonts w:hint="eastAsia"/>
+        </w:rPr>
+      </w:pPr>
+      <w:r>
+        <w:rPr>
+          <w:rFonts w:hint="eastAsia"/>
+        </w:rPr>
+        <w:t>随机森林算法</w:t>
+      </w:r>
+      <w:r>
+        <w:rPr>
+          <w:rFonts w:hint="eastAsia"/>
+        </w:rPr>
+        <w:t>由于采用了集成算法，本身精度比大多数单个算法要好，所以准确性高</w:t>
+      </w:r>
+      <w:r>
+        <w:rPr>
+          <w:rFonts w:hint="eastAsia"/>
+        </w:rPr>
+        <w:t>。</w:t>
+      </w:r>
+      <w:r>
+        <w:t>由于两个随机性的引入，使得随机森林不容易陷入过拟合（样本随机，特征随机）</w:t>
+      </w:r>
+      <w:r>
+        <w:rPr>
+          <w:rFonts w:hint="eastAsia"/>
+        </w:rPr>
+        <w:t>。</w:t>
+      </w:r>
+      <w:r>
+        <w:t>在工业上，由于两个随机性的引入，使得随机森林具有一定的抗噪声能力，对比其他算法具有一定优势</w:t>
+      </w:r>
+      <w:r>
+        <w:rPr>
+          <w:rFonts w:hint="eastAsia"/>
+        </w:rPr>
+        <w:t>。</w:t>
+      </w:r>
+      <w:r>
+        <w:t>它能够处理很高维度（feature很多）的数据，并且</w:t>
+      </w:r>
+      <w:proofErr w:type="gramStart"/>
+      <w:r>
+        <w:t>不</w:t>
+      </w:r>
+      <w:proofErr w:type="gramEnd"/>
+      <w:r>
+        <w:t>用做特征选择，对数据集的适应能力强：既能处理离散型数据，也能处理连续型数据</w:t>
+      </w:r>
+      <w:r>
+        <w:rPr>
+          <w:rFonts w:hint="eastAsia"/>
+        </w:rPr>
+        <w:t>。</w:t>
+      </w:r>
+      <w:r>
+        <w:t>在训练过程中，</w:t>
+      </w:r>
+      <w:r>
+        <w:rPr>
+          <w:rFonts w:hint="eastAsia"/>
+        </w:rPr>
+        <w:t>随机森林</w:t>
+      </w:r>
+      <w:r>
+        <w:t>能够检测到feature间的互相影响，且可以得出feature的重要性，具有一定参考意义。</w:t>
+      </w:r>
+      <w:r>
+        <w:rPr>
+          <w:rFonts w:hint="eastAsia"/>
+        </w:rPr>
+        <w:t>但</w:t>
+      </w:r>
+      <w:r>
+        <w:rPr>
+          <w:rFonts w:hint="eastAsia"/>
+        </w:rPr>
+        <w:t>当随机森林中的决策树个数很多时，训练时需要的空间和时间会比较大。</w:t>
+      </w:r>
+      <w:r>
+        <w:rPr>
+          <w:rFonts w:hint="eastAsia"/>
+          <w:kern w:val="0"/>
+        </w:rPr>
+        <w:t>随机森林</w:t>
+      </w:r>
+      <w:r>
+        <w:rPr>
+          <w:rFonts w:hint="eastAsia"/>
+          <w:kern w:val="0"/>
+        </w:rPr>
+        <w:t>也有一些不好解释的地方，算是一个黑盒模型。同时在某些噪声较大的样本集上，</w:t>
+      </w:r>
+      <w:r>
+        <w:rPr>
+          <w:rFonts w:hint="eastAsia"/>
+          <w:kern w:val="0"/>
+        </w:rPr>
+        <w:t>随机森林</w:t>
+      </w:r>
+      <w:r>
+        <w:rPr>
+          <w:rFonts w:hint="eastAsia"/>
+          <w:kern w:val="0"/>
+        </w:rPr>
+        <w:t>容易陷入过拟合。</w:t>
+      </w:r>
+    </w:p>
+    <w:p>
+      <w:pPr>
+        <w:ind w:firstLine="360"/>
+      </w:pPr>
+      <w:r>
+        <w:rPr>
+          <w:rFonts w:hint="eastAsia"/>
+        </w:rPr>
+        <w:t>此外，我</w:t>
+      </w:r>
+      <w:proofErr w:type="gramStart"/>
+      <w:r>
+        <w:rPr>
+          <w:rFonts w:hint="eastAsia"/>
+        </w:rPr>
+        <w:t>还运行</w:t>
+      </w:r>
+      <w:proofErr w:type="gramEnd"/>
+      <w:r>
+        <w:rPr>
+          <w:rFonts w:hint="eastAsia"/>
+        </w:rPr>
+        <w:t>了与其他算法的对比实验。但是因为使用全部的2</w:t>
+      </w:r>
+      <w:r>
+        <w:t>0</w:t>
+      </w:r>
+      <w:r>
+        <w:rPr>
+          <w:rFonts w:hint="eastAsia"/>
+        </w:rPr>
+        <w:t>个类别进行分类的话，有一些算法（比如SVM）训练时间过长，实验只采用挑选过的8个类别进行分类，具体实验结果如下：</w:t>
+      </w:r>
+    </w:p>
+    <w:tbl>
+      <w:tblPr>
+        <w:tblStyle w:val="a5"/>
+        <w:tblW w:w="0" w:type="auto"/>
+        <w:jc w:val="center"/>
+        <w:tblLook w:val="04A0" w:firstRow="1" w:lastRow="0" w:firstColumn="1" w:lastColumn="0" w:noHBand="0" w:noVBand="1"/>
+      </w:tblPr>
+      <w:tblGrid>
+        <w:gridCol w:w="2547"/>
+        <w:gridCol w:w="2410"/>
+        <w:gridCol w:w="2126"/>
+      </w:tblGrid>
+      <w:tr>
+        <w:trPr>
+          <w:trHeight w:val="276"/>
+          <w:jc w:val="center"/>
+        </w:trPr>
+        <w:tc>
+          <w:tcPr>
+            <w:tcW w:w="2547" w:type="dxa"/>
+            <w:noWrap/>
+          </w:tcPr>
+          <w:p>
+            <w:r>
+              <w:rPr>
+                <w:rFonts w:hint="eastAsia"/>
+              </w:rPr>
+              <w:t>方法</w:t>
+            </w:r>
+          </w:p>
+        </w:tc>
+        <w:tc>
+          <w:tcPr>
+            <w:tcW w:w="2410" w:type="dxa"/>
+            <w:noWrap/>
+          </w:tcPr>
+          <w:p>
+            <w:pPr>
+              <w:jc w:val="left"/>
+            </w:pPr>
+            <w:r>
+              <w:rPr>
+                <w:rFonts w:hint="eastAsia"/>
+              </w:rPr>
+              <w:t>Accuracy</w:t>
+            </w:r>
+          </w:p>
+        </w:tc>
+        <w:tc>
+          <w:tcPr>
+            <w:tcW w:w="2126" w:type="dxa"/>
+            <w:noWrap/>
+          </w:tcPr>
+          <w:p>
+            <w:pPr>
+              <w:jc w:val="left"/>
+            </w:pPr>
+            <w:r>
+              <w:rPr>
+                <w:rFonts w:hint="eastAsia"/>
+              </w:rPr>
+              <w:t>Time</w:t>
+            </w:r>
+          </w:p>
+        </w:tc>
+      </w:tr>
+      <w:tr>
+        <w:trPr>
+          <w:trHeight w:val="276"/>
+          <w:jc w:val="center"/>
+        </w:trPr>
+        <w:tc>
+          <w:tcPr>
+            <w:tcW w:w="2547" w:type="dxa"/>
+            <w:noWrap/>
+            <w:hideMark/>
+          </w:tcPr>
+          <w:p>
+            <w:r>
+              <w:rPr>
+                <w:rFonts w:hint="eastAsia"/>
+              </w:rPr>
+              <w:t>朴素贝叶斯</w:t>
+            </w:r>
+          </w:p>
+        </w:tc>
+        <w:tc>
+          <w:tcPr>
+            <w:tcW w:w="2410" w:type="dxa"/>
+            <w:noWrap/>
+            <w:hideMark/>
+          </w:tcPr>
+          <w:p>
+            <w:r>
+              <w:rPr>
+                <w:rFonts w:hint="eastAsia"/>
+              </w:rPr>
+              <w:t>0.89602</w:t>
+            </w:r>
+          </w:p>
+        </w:tc>
+        <w:tc>
+          <w:tcPr>
+            <w:tcW w:w="2126" w:type="dxa"/>
+            <w:noWrap/>
+            <w:hideMark/>
+          </w:tcPr>
+          <w:p>
+            <w:r>
+              <w:rPr>
+                <w:rFonts w:hint="eastAsia"/>
+              </w:rPr>
+              <w:t>2.297027</w:t>
+            </w:r>
+          </w:p>
+        </w:tc>
+      </w:tr>
+      <w:tr>
+        <w:trPr>
+          <w:trHeight w:val="276"/>
+          <w:jc w:val="center"/>
+        </w:trPr>
+        <w:tc>
+          <w:tcPr>
+            <w:tcW w:w="2547" w:type="dxa"/>
+            <w:noWrap/>
+            <w:hideMark/>
+          </w:tcPr>
+          <w:p>
+            <w:r>
+              <w:lastRenderedPageBreak/>
+              <w:t>SGD</w:t>
+            </w:r>
+          </w:p>
+        </w:tc>
+        <w:tc>
+          <w:tcPr>
+            <w:tcW w:w="2410" w:type="dxa"/>
+            <w:noWrap/>
+            <w:hideMark/>
+          </w:tcPr>
+          <w:p>
+            <w:r>
+              <w:rPr>
+                <w:rFonts w:hint="eastAsia"/>
+              </w:rPr>
+              <w:t>0.97339</w:t>
+            </w:r>
+          </w:p>
+        </w:tc>
+        <w:tc>
+          <w:tcPr>
+            <w:tcW w:w="2126" w:type="dxa"/>
+            <w:noWrap/>
+            <w:hideMark/>
+          </w:tcPr>
+          <w:p>
+            <w:r>
+              <w:rPr>
+                <w:rFonts w:hint="eastAsia"/>
+              </w:rPr>
+              <w:t>2.384997</w:t>
+            </w:r>
+          </w:p>
+        </w:tc>
+      </w:tr>
+      <w:tr>
+        <w:trPr>
+          <w:trHeight w:val="276"/>
+          <w:jc w:val="center"/>
+        </w:trPr>
+        <w:tc>
+          <w:tcPr>
+            <w:tcW w:w="2547" w:type="dxa"/>
+            <w:noWrap/>
+            <w:hideMark/>
+          </w:tcPr>
+          <w:p>
+            <w:r>
+              <w:rPr>
+                <w:rFonts w:hint="eastAsia"/>
+              </w:rPr>
+              <w:t>Logistic</w:t>
+            </w:r>
+            <w:r>
+              <w:rPr>
+                <w:rFonts w:hint="eastAsia"/>
+              </w:rPr>
+              <w:t>回归</w:t>
+            </w:r>
+          </w:p>
+        </w:tc>
+        <w:tc>
+          <w:tcPr>
+            <w:tcW w:w="2410" w:type="dxa"/>
+            <w:noWrap/>
+            <w:hideMark/>
+          </w:tcPr>
+          <w:p>
+            <w:r>
+              <w:rPr>
+                <w:rFonts w:hint="eastAsia"/>
+              </w:rPr>
+              <w:t>0.940519</w:t>
+            </w:r>
+          </w:p>
+        </w:tc>
+        <w:tc>
+          <w:tcPr>
+            <w:tcW w:w="2126" w:type="dxa"/>
+            <w:noWrap/>
+            <w:hideMark/>
+          </w:tcPr>
+          <w:p>
+            <w:r>
+              <w:rPr>
+                <w:rFonts w:hint="eastAsia"/>
+              </w:rPr>
+              <w:t>4.440175</w:t>
+            </w:r>
+          </w:p>
+        </w:tc>
+      </w:tr>
+      <w:tr>
+        <w:trPr>
+          <w:trHeight w:val="276"/>
+          <w:jc w:val="center"/>
+        </w:trPr>
+        <w:tc>
+          <w:tcPr>
+            <w:tcW w:w="2547" w:type="dxa"/>
+            <w:noWrap/>
+            <w:hideMark/>
+          </w:tcPr>
+          <w:p>
+            <w:r>
+              <w:rPr>
+                <w:rFonts w:hint="eastAsia"/>
+              </w:rPr>
+              <w:t xml:space="preserve">SVC </w:t>
+            </w:r>
+          </w:p>
+        </w:tc>
+        <w:tc>
+          <w:tcPr>
+            <w:tcW w:w="2410" w:type="dxa"/>
+            <w:noWrap/>
+            <w:hideMark/>
+          </w:tcPr>
+          <w:p>
+            <w:r>
+              <w:rPr>
+                <w:rFonts w:hint="eastAsia"/>
+              </w:rPr>
+              <w:t>0.974284</w:t>
+            </w:r>
+          </w:p>
+        </w:tc>
+        <w:tc>
+          <w:tcPr>
+            <w:tcW w:w="2126" w:type="dxa"/>
+            <w:noWrap/>
+            <w:hideMark/>
+          </w:tcPr>
+          <w:p>
+            <w:r>
+              <w:rPr>
+                <w:rFonts w:hint="eastAsia"/>
+              </w:rPr>
+              <w:t>38.494</w:t>
+            </w:r>
+          </w:p>
+        </w:tc>
+      </w:tr>
+      <w:tr>
+        <w:trPr>
+          <w:trHeight w:val="276"/>
+          <w:jc w:val="center"/>
+        </w:trPr>
+        <w:tc>
+          <w:tcPr>
+            <w:tcW w:w="2547" w:type="dxa"/>
+            <w:noWrap/>
+            <w:hideMark/>
+          </w:tcPr>
+          <w:p>
+            <w:proofErr w:type="spellStart"/>
+            <w:r>
+              <w:rPr>
+                <w:rFonts w:hint="eastAsia"/>
+              </w:rPr>
+              <w:t>LinearSVC</w:t>
+            </w:r>
+            <w:proofErr w:type="spellEnd"/>
+            <w:r>
+              <w:rPr>
+                <w:rFonts w:hint="eastAsia"/>
+              </w:rPr>
+              <w:t xml:space="preserve"> </w:t>
+            </w:r>
+          </w:p>
+        </w:tc>
+        <w:tc>
+          <w:tcPr>
+            <w:tcW w:w="2410" w:type="dxa"/>
+            <w:noWrap/>
+            <w:hideMark/>
+          </w:tcPr>
+          <w:p>
+            <w:r>
+              <w:rPr>
+                <w:rFonts w:hint="eastAsia"/>
+              </w:rPr>
+              <w:t>0.974955</w:t>
+            </w:r>
+          </w:p>
+        </w:tc>
+        <w:tc>
+          <w:tcPr>
+            <w:tcW w:w="2126" w:type="dxa"/>
+            <w:noWrap/>
+            <w:hideMark/>
+          </w:tcPr>
+          <w:p>
+            <w:r>
+              <w:rPr>
+                <w:rFonts w:hint="eastAsia"/>
+              </w:rPr>
+              <w:t>2.780999</w:t>
+            </w:r>
+          </w:p>
+        </w:tc>
+      </w:tr>
+      <w:tr>
+        <w:trPr>
+          <w:trHeight w:val="276"/>
+          <w:jc w:val="center"/>
+        </w:trPr>
+        <w:tc>
+          <w:tcPr>
+            <w:tcW w:w="2547" w:type="dxa"/>
+            <w:noWrap/>
+            <w:hideMark/>
+          </w:tcPr>
+          <w:p>
+            <w:proofErr w:type="spellStart"/>
+            <w:r>
+              <w:rPr>
+                <w:rFonts w:hint="eastAsia"/>
+              </w:rPr>
+              <w:t>LinearSVR</w:t>
+            </w:r>
+            <w:proofErr w:type="spellEnd"/>
+            <w:r>
+              <w:rPr>
+                <w:rFonts w:hint="eastAsia"/>
+              </w:rPr>
+              <w:t xml:space="preserve"> </w:t>
+            </w:r>
+          </w:p>
+        </w:tc>
+        <w:tc>
+          <w:tcPr>
+            <w:tcW w:w="2410" w:type="dxa"/>
+            <w:noWrap/>
+            <w:hideMark/>
+          </w:tcPr>
+          <w:p>
+            <w:r>
+              <w:rPr>
+                <w:rFonts w:hint="eastAsia"/>
+              </w:rPr>
+              <w:t>0</w:t>
+            </w:r>
+          </w:p>
+        </w:tc>
+        <w:tc>
+          <w:tcPr>
+            <w:tcW w:w="2126" w:type="dxa"/>
+            <w:noWrap/>
+            <w:hideMark/>
+          </w:tcPr>
+          <w:p>
+            <w:r>
+              <w:rPr>
+                <w:rFonts w:hint="eastAsia"/>
+              </w:rPr>
+              <w:t>2.25102</w:t>
+            </w:r>
+          </w:p>
+        </w:tc>
+      </w:tr>
+      <w:tr>
+        <w:trPr>
+          <w:trHeight w:val="276"/>
+          <w:jc w:val="center"/>
+        </w:trPr>
+        <w:tc>
+          <w:tcPr>
+            <w:tcW w:w="2547" w:type="dxa"/>
+            <w:noWrap/>
+            <w:hideMark/>
+          </w:tcPr>
+          <w:p>
+            <w:r>
+              <w:rPr>
+                <w:rFonts w:hint="eastAsia"/>
+              </w:rPr>
+              <w:t>MLP</w:t>
+            </w:r>
+          </w:p>
+        </w:tc>
+        <w:tc>
+          <w:tcPr>
+            <w:tcW w:w="2410" w:type="dxa"/>
+            <w:noWrap/>
+            <w:hideMark/>
+          </w:tcPr>
+          <w:p>
+            <w:r>
+              <w:rPr>
+                <w:rFonts w:hint="eastAsia"/>
+              </w:rPr>
+              <w:t>0.97585</w:t>
+            </w:r>
+          </w:p>
+        </w:tc>
+        <w:tc>
+          <w:tcPr>
+            <w:tcW w:w="2126" w:type="dxa"/>
+            <w:noWrap/>
+            <w:hideMark/>
+          </w:tcPr>
+          <w:p>
+            <w:r>
+              <w:rPr>
+                <w:rFonts w:hint="eastAsia"/>
+              </w:rPr>
+              <w:t>184.125</w:t>
+            </w:r>
+          </w:p>
+        </w:tc>
+      </w:tr>
+      <w:tr>
+        <w:trPr>
+          <w:trHeight w:val="276"/>
+          <w:jc w:val="center"/>
+        </w:trPr>
+        <w:tc>
+          <w:tcPr>
+            <w:tcW w:w="2547" w:type="dxa"/>
+            <w:noWrap/>
+            <w:hideMark/>
+          </w:tcPr>
+          <w:p>
+            <w:r>
+              <w:rPr>
+                <w:rFonts w:hint="eastAsia"/>
+              </w:rPr>
+              <w:t>KN</w:t>
+            </w:r>
+            <w:r>
+              <w:rPr>
+                <w:rFonts w:hint="eastAsia"/>
+              </w:rPr>
+              <w:t>N</w:t>
+            </w:r>
+          </w:p>
+        </w:tc>
+        <w:tc>
+          <w:tcPr>
+            <w:tcW w:w="2410" w:type="dxa"/>
+            <w:noWrap/>
+            <w:hideMark/>
+          </w:tcPr>
+          <w:p>
+            <w:r>
+              <w:rPr>
+                <w:rFonts w:hint="eastAsia"/>
+              </w:rPr>
+              <w:t>0.459526</w:t>
+            </w:r>
+          </w:p>
+        </w:tc>
+        <w:tc>
+          <w:tcPr>
+            <w:tcW w:w="2126" w:type="dxa"/>
+            <w:noWrap/>
+            <w:hideMark/>
+          </w:tcPr>
+          <w:p>
+            <w:r>
+              <w:rPr>
+                <w:rFonts w:hint="eastAsia"/>
+              </w:rPr>
+              <w:t>4.110004</w:t>
+            </w:r>
+          </w:p>
+        </w:tc>
+      </w:tr>
+      <w:tr>
+        <w:trPr>
+          <w:trHeight w:val="276"/>
+          <w:jc w:val="center"/>
+        </w:trPr>
+        <w:tc>
+          <w:tcPr>
+            <w:tcW w:w="2547" w:type="dxa"/>
+            <w:noWrap/>
+            <w:hideMark/>
+          </w:tcPr>
+          <w:p>
+            <w:proofErr w:type="spellStart"/>
+            <w:r>
+              <w:t>RandomForest</w:t>
+            </w:r>
+            <w:proofErr w:type="spellEnd"/>
+          </w:p>
+        </w:tc>
+        <w:tc>
+          <w:tcPr>
+            <w:tcW w:w="2410" w:type="dxa"/>
+            <w:noWrap/>
+            <w:hideMark/>
+          </w:tcPr>
+          <w:p>
+            <w:r>
+              <w:rPr>
+                <w:rFonts w:hint="eastAsia"/>
+              </w:rPr>
+              <w:t>0.9678</w:t>
+            </w:r>
+          </w:p>
+        </w:tc>
+        <w:tc>
+          <w:tcPr>
+            <w:tcW w:w="2126" w:type="dxa"/>
+            <w:noWrap/>
+            <w:hideMark/>
+          </w:tcPr>
+          <w:p>
+            <w:r>
+              <w:rPr>
+                <w:rFonts w:hint="eastAsia"/>
+              </w:rPr>
+              <w:t>2.984966</w:t>
+            </w:r>
+          </w:p>
+        </w:tc>
+      </w:tr>
+      <w:tr>
+        <w:trPr>
+          <w:trHeight w:val="276"/>
+          <w:jc w:val="center"/>
+        </w:trPr>
+        <w:tc>
+          <w:tcPr>
+            <w:tcW w:w="2547" w:type="dxa"/>
+            <w:noWrap/>
+            <w:hideMark/>
+          </w:tcPr>
+          <w:p>
+            <w:proofErr w:type="spellStart"/>
+            <w:r>
+              <w:rPr>
+                <w:rFonts w:hint="eastAsia"/>
+              </w:rPr>
+              <w:t>GradientBoosting</w:t>
+            </w:r>
+            <w:proofErr w:type="spellEnd"/>
+          </w:p>
+        </w:tc>
+        <w:tc>
+          <w:tcPr>
+            <w:tcW w:w="2410" w:type="dxa"/>
+            <w:noWrap/>
+            <w:hideMark/>
+          </w:tcPr>
+          <w:p>
+            <w:r>
+              <w:rPr>
+                <w:rFonts w:hint="eastAsia"/>
+              </w:rPr>
+              <w:t>0.921064</w:t>
+            </w:r>
+          </w:p>
+        </w:tc>
+        <w:tc>
+          <w:tcPr>
+            <w:tcW w:w="2126" w:type="dxa"/>
+            <w:noWrap/>
+            <w:hideMark/>
+          </w:tcPr>
+          <w:p>
+            <w:r>
+              <w:rPr>
+                <w:rFonts w:hint="eastAsia"/>
+              </w:rPr>
+              <w:t>87.58929</w:t>
+            </w:r>
+          </w:p>
+        </w:tc>
+      </w:tr>
+      <w:tr>
+        <w:trPr>
+          <w:trHeight w:val="276"/>
+          <w:jc w:val="center"/>
+        </w:trPr>
+        <w:tc>
+          <w:tcPr>
+            <w:tcW w:w="2547" w:type="dxa"/>
+            <w:noWrap/>
+            <w:hideMark/>
+          </w:tcPr>
+          <w:p>
+            <w:proofErr w:type="spellStart"/>
+            <w:r>
+              <w:rPr>
+                <w:rFonts w:hint="eastAsia"/>
+              </w:rPr>
+              <w:t>AdaBoostClassifier</w:t>
+            </w:r>
+            <w:proofErr w:type="spellEnd"/>
+            <w:r>
+              <w:rPr>
+                <w:rFonts w:hint="eastAsia"/>
+              </w:rPr>
+              <w:t xml:space="preserve"> </w:t>
+            </w:r>
+          </w:p>
+        </w:tc>
+        <w:tc>
+          <w:tcPr>
+            <w:tcW w:w="2410" w:type="dxa"/>
+            <w:noWrap/>
+            <w:hideMark/>
+          </w:tcPr>
+          <w:p>
+            <w:r>
+              <w:rPr>
+                <w:rFonts w:hint="eastAsia"/>
+              </w:rPr>
+              <w:t>0.591682</w:t>
+            </w:r>
+          </w:p>
+        </w:tc>
+        <w:tc>
+          <w:tcPr>
+            <w:tcW w:w="2126" w:type="dxa"/>
+            <w:noWrap/>
+            <w:hideMark/>
+          </w:tcPr>
+          <w:p>
+            <w:r>
+              <w:rPr>
+                <w:rFonts w:hint="eastAsia"/>
+              </w:rPr>
+              <w:t>5.659883</w:t>
+            </w:r>
+          </w:p>
+        </w:tc>
+      </w:tr>
+      <w:tr>
+        <w:trPr>
+          <w:trHeight w:val="276"/>
+          <w:jc w:val="center"/>
+        </w:trPr>
+        <w:tc>
+          <w:tcPr>
+            <w:tcW w:w="2547" w:type="dxa"/>
+            <w:noWrap/>
+            <w:hideMark/>
+          </w:tcPr>
+          <w:p>
+            <w:proofErr w:type="spellStart"/>
+            <w:r>
+              <w:rPr>
+                <w:rFonts w:hint="eastAsia"/>
+              </w:rPr>
+              <w:t>DecisionTree</w:t>
+            </w:r>
+            <w:proofErr w:type="spellEnd"/>
+          </w:p>
+        </w:tc>
+        <w:tc>
+          <w:tcPr>
+            <w:tcW w:w="2410" w:type="dxa"/>
+            <w:noWrap/>
+            <w:hideMark/>
+          </w:tcPr>
+          <w:p>
+            <w:r>
+              <w:rPr>
+                <w:rFonts w:hint="eastAsia"/>
+              </w:rPr>
+              <w:t>0.97585</w:t>
+            </w:r>
+          </w:p>
+        </w:tc>
+        <w:tc>
+          <w:tcPr>
+            <w:tcW w:w="2126" w:type="dxa"/>
+            <w:noWrap/>
+            <w:hideMark/>
+          </w:tcPr>
+          <w:p>
+            <w:r>
+              <w:rPr>
+                <w:rFonts w:hint="eastAsia"/>
+              </w:rPr>
+              <w:t>4.102994</w:t>
+            </w:r>
+          </w:p>
+        </w:tc>
+      </w:tr>
+    </w:tbl>
+    <w:p>
+      <w:pPr>
+        <w:jc w:val="left"/>
+      </w:pPr>
       <w:bookmarkStart w:id="0" w:name="_GoBack"/>
       <w:bookmarkEnd w:id="0"/>
-    </w:p>
-    <w:p>
-      <w:pPr>
-        <w:jc w:val="left"/>
-        <w:rPr>
-          <w:rFonts w:hint="eastAsia"/>
-        </w:rPr>
-      </w:pPr>
     </w:p>
     <w:sectPr>
       <w:pgSz w:w="11906" w:h="16838"/>
@@ -1728,6 +4136,22 @@
       <w:u w:val="single"/>
     </w:rPr>
   </w:style>
+  <w:style w:type="table" w:styleId="a5">
+    <w:name w:val="Table Grid"/>
+    <w:basedOn w:val="a1"/>
+    <w:uiPriority w:val="39"/>
+    <w:rsid w:val="00BB6C44"/>
+    <w:tblPr>
+      <w:tblBorders>
+        <w:top w:val="single" w:sz="4" w:space="0" w:color="auto"/>
+        <w:left w:val="single" w:sz="4" w:space="0" w:color="auto"/>
+        <w:bottom w:val="single" w:sz="4" w:space="0" w:color="auto"/>
+        <w:right w:val="single" w:sz="4" w:space="0" w:color="auto"/>
+        <w:insideH w:val="single" w:sz="4" w:space="0" w:color="auto"/>
+        <w:insideV w:val="single" w:sz="4" w:space="0" w:color="auto"/>
+      </w:tblBorders>
+    </w:tblPr>
+  </w:style>
 </w:styles>
 </file>
 
